--- a/Documentation of Code Integration.docx
+++ b/Documentation of Code Integration.docx
@@ -183,7 +183,7 @@
           <w:szCs w:val="24"/>
         </w:rPr>
         <w:drawing>
-          <wp:inline distT="0" distB="0" distL="0" distR="0" wp14:anchorId="3AF6FEC2" wp14:editId="44D7176F">
+          <wp:inline distT="0" distB="0" distL="0" distR="0" wp14:anchorId="3AF6FEC2" wp14:editId="178E306D">
             <wp:extent cx="5731510" cy="3223895"/>
             <wp:effectExtent l="0" t="0" r="2540" b="0"/>
             <wp:docPr id="42891062" name="Picture 2"/>
@@ -253,7 +253,7 @@
         </w:rPr>
         <w:lastRenderedPageBreak/>
         <w:drawing>
-          <wp:inline distT="0" distB="0" distL="0" distR="0" wp14:anchorId="1C6BCD7E" wp14:editId="6166EE76">
+          <wp:inline distT="0" distB="0" distL="0" distR="0" wp14:anchorId="1C6BCD7E" wp14:editId="426AD585">
             <wp:extent cx="5731510" cy="3223895"/>
             <wp:effectExtent l="0" t="0" r="2540" b="0"/>
             <wp:docPr id="2042148971" name="Picture 3"/>
@@ -748,8 +748,87 @@
       <w:r>
         <w:rPr>
           <w:rFonts w:ascii="Times New Roman" w:hAnsi="Times New Roman" w:cs="Times New Roman"/>
-        </w:rPr>
-        <w:t>Refer to JenkinsFile</w:t>
+          <w:noProof/>
+        </w:rPr>
+        <w:drawing>
+          <wp:inline distT="0" distB="0" distL="0" distR="0" wp14:anchorId="1C46F4C2" wp14:editId="38E4F3D4">
+            <wp:extent cx="5391150" cy="3223895"/>
+            <wp:effectExtent l="0" t="0" r="0" b="0"/>
+            <wp:docPr id="1212882266" name="Picture 1"/>
+            <wp:cNvGraphicFramePr>
+              <a:graphicFrameLocks xmlns:a="http://schemas.openxmlformats.org/drawingml/2006/main" noChangeAspect="1"/>
+            </wp:cNvGraphicFramePr>
+            <a:graphic xmlns:a="http://schemas.openxmlformats.org/drawingml/2006/main">
+              <a:graphicData uri="http://schemas.openxmlformats.org/drawingml/2006/picture">
+                <pic:pic xmlns:pic="http://schemas.openxmlformats.org/drawingml/2006/picture">
+                  <pic:nvPicPr>
+                    <pic:cNvPr id="1212882266" name="Picture 1212882266"/>
+                    <pic:cNvPicPr/>
+                  </pic:nvPicPr>
+                  <pic:blipFill>
+                    <a:blip r:embed="rId12" cstate="print">
+                      <a:extLst>
+                        <a:ext uri="{28A0092B-C50C-407E-A947-70E740481C1C}">
+                          <a14:useLocalDpi xmlns:a14="http://schemas.microsoft.com/office/drawing/2010/main" val="0"/>
+                        </a:ext>
+                      </a:extLst>
+                    </a:blip>
+                    <a:stretch>
+                      <a:fillRect/>
+                    </a:stretch>
+                  </pic:blipFill>
+                  <pic:spPr>
+                    <a:xfrm>
+                      <a:off x="0" y="0"/>
+                      <a:ext cx="5391150" cy="3223895"/>
+                    </a:xfrm>
+                    <a:prstGeom prst="rect">
+                      <a:avLst/>
+                    </a:prstGeom>
+                  </pic:spPr>
+                </pic:pic>
+              </a:graphicData>
+            </a:graphic>
+          </wp:inline>
+        </w:drawing>
+      </w:r>
+    </w:p>
+    <w:p>
+      <w:pPr>
+        <w:pStyle w:val="ListParagraph"/>
+        <w:ind w:left="1440"/>
+        <w:rPr>
+          <w:rFonts w:ascii="Times New Roman" w:hAnsi="Times New Roman" w:cs="Times New Roman"/>
+        </w:rPr>
+      </w:pPr>
+    </w:p>
+    <w:p>
+      <w:pPr>
+        <w:pStyle w:val="ListParagraph"/>
+        <w:ind w:left="1440"/>
+        <w:rPr>
+          <w:rFonts w:ascii="Times New Roman" w:hAnsi="Times New Roman" w:cs="Times New Roman"/>
+        </w:rPr>
+      </w:pPr>
+      <w:r>
+        <w:rPr>
+          <w:rFonts w:ascii="Times New Roman" w:hAnsi="Times New Roman" w:cs="Times New Roman"/>
+        </w:rPr>
+        <w:t xml:space="preserve">Refer to </w:t>
+      </w:r>
+      <w:proofErr w:type="spellStart"/>
+      <w:r>
+        <w:rPr>
+          <w:rFonts w:ascii="Times New Roman" w:hAnsi="Times New Roman" w:cs="Times New Roman"/>
+        </w:rPr>
+        <w:t>JenkinsFile</w:t>
+      </w:r>
+      <w:proofErr w:type="spellEnd"/>
+      <w:r>
+        <w:rPr>
+          <w:rFonts w:ascii="Times New Roman" w:hAnsi="Times New Roman" w:cs="Times New Roman"/>
+        </w:rPr>
+        <w:t xml:space="preserve"> for more information.</w:t>
       </w:r>
     </w:p>
     <w:p>
@@ -806,6 +885,148 @@
     <w:p>
       <w:pPr>
         <w:pStyle w:val="ListParagraph"/>
+        <w:ind w:left="1440"/>
+        <w:rPr>
+          <w:rFonts w:ascii="Times New Roman" w:hAnsi="Times New Roman" w:cs="Times New Roman"/>
+        </w:rPr>
+      </w:pPr>
+    </w:p>
+    <w:p>
+      <w:pPr>
+        <w:pStyle w:val="ListParagraph"/>
+        <w:ind w:left="1440"/>
+        <w:rPr>
+          <w:rFonts w:ascii="Times New Roman" w:hAnsi="Times New Roman" w:cs="Times New Roman"/>
+        </w:rPr>
+      </w:pPr>
+      <w:r>
+        <w:rPr>
+          <w:rFonts w:ascii="Times New Roman" w:hAnsi="Times New Roman" w:cs="Times New Roman"/>
+          <w:noProof/>
+        </w:rPr>
+        <w:lastRenderedPageBreak/>
+        <w:drawing>
+          <wp:inline distT="0" distB="0" distL="0" distR="0" wp14:anchorId="36D39A8C" wp14:editId="03C1B261">
+            <wp:extent cx="5594350" cy="3223895"/>
+            <wp:effectExtent l="0" t="0" r="6350" b="0"/>
+            <wp:docPr id="1624891317" name="Picture 2" descr="A screenshot of a computer&#10;&#10;Description automatically generated"/>
+            <wp:cNvGraphicFramePr>
+              <a:graphicFrameLocks xmlns:a="http://schemas.openxmlformats.org/drawingml/2006/main" noChangeAspect="1"/>
+            </wp:cNvGraphicFramePr>
+            <a:graphic xmlns:a="http://schemas.openxmlformats.org/drawingml/2006/main">
+              <a:graphicData uri="http://schemas.openxmlformats.org/drawingml/2006/picture">
+                <pic:pic xmlns:pic="http://schemas.openxmlformats.org/drawingml/2006/picture">
+                  <pic:nvPicPr>
+                    <pic:cNvPr id="1624891317" name="Picture 2" descr="A screenshot of a computer&#10;&#10;Description automatically generated"/>
+                    <pic:cNvPicPr/>
+                  </pic:nvPicPr>
+                  <pic:blipFill>
+                    <a:blip r:embed="rId13" cstate="print">
+                      <a:extLst>
+                        <a:ext uri="{28A0092B-C50C-407E-A947-70E740481C1C}">
+                          <a14:useLocalDpi xmlns:a14="http://schemas.microsoft.com/office/drawing/2010/main" val="0"/>
+                        </a:ext>
+                      </a:extLst>
+                    </a:blip>
+                    <a:stretch>
+                      <a:fillRect/>
+                    </a:stretch>
+                  </pic:blipFill>
+                  <pic:spPr>
+                    <a:xfrm>
+                      <a:off x="0" y="0"/>
+                      <a:ext cx="5594350" cy="3223895"/>
+                    </a:xfrm>
+                    <a:prstGeom prst="rect">
+                      <a:avLst/>
+                    </a:prstGeom>
+                  </pic:spPr>
+                </pic:pic>
+              </a:graphicData>
+            </a:graphic>
+          </wp:inline>
+        </w:drawing>
+      </w:r>
+    </w:p>
+    <w:p>
+      <w:pPr>
+        <w:pStyle w:val="ListParagraph"/>
+        <w:ind w:left="1440"/>
+        <w:rPr>
+          <w:rFonts w:ascii="Times New Roman" w:hAnsi="Times New Roman" w:cs="Times New Roman"/>
+        </w:rPr>
+      </w:pPr>
+    </w:p>
+    <w:p>
+      <w:pPr>
+        <w:pStyle w:val="ListParagraph"/>
+        <w:ind w:left="1440"/>
+        <w:rPr>
+          <w:rFonts w:ascii="Times New Roman" w:hAnsi="Times New Roman" w:cs="Times New Roman"/>
+        </w:rPr>
+      </w:pPr>
+      <w:r>
+        <w:rPr>
+          <w:rFonts w:ascii="Times New Roman" w:hAnsi="Times New Roman" w:cs="Times New Roman"/>
+          <w:noProof/>
+        </w:rPr>
+        <w:drawing>
+          <wp:inline distT="0" distB="0" distL="0" distR="0" wp14:anchorId="69318F0B" wp14:editId="419358B4">
+            <wp:extent cx="5731510" cy="3223895"/>
+            <wp:effectExtent l="0" t="0" r="2540" b="0"/>
+            <wp:docPr id="1284319871" name="Picture 3"/>
+            <wp:cNvGraphicFramePr>
+              <a:graphicFrameLocks xmlns:a="http://schemas.openxmlformats.org/drawingml/2006/main" noChangeAspect="1"/>
+            </wp:cNvGraphicFramePr>
+            <a:graphic xmlns:a="http://schemas.openxmlformats.org/drawingml/2006/main">
+              <a:graphicData uri="http://schemas.openxmlformats.org/drawingml/2006/picture">
+                <pic:pic xmlns:pic="http://schemas.openxmlformats.org/drawingml/2006/picture">
+                  <pic:nvPicPr>
+                    <pic:cNvPr id="1284319871" name="Picture 1284319871"/>
+                    <pic:cNvPicPr/>
+                  </pic:nvPicPr>
+                  <pic:blipFill>
+                    <a:blip r:embed="rId14" cstate="print">
+                      <a:extLst>
+                        <a:ext uri="{28A0092B-C50C-407E-A947-70E740481C1C}">
+                          <a14:useLocalDpi xmlns:a14="http://schemas.microsoft.com/office/drawing/2010/main" val="0"/>
+                        </a:ext>
+                      </a:extLst>
+                    </a:blip>
+                    <a:stretch>
+                      <a:fillRect/>
+                    </a:stretch>
+                  </pic:blipFill>
+                  <pic:spPr>
+                    <a:xfrm>
+                      <a:off x="0" y="0"/>
+                      <a:ext cx="5731510" cy="3223895"/>
+                    </a:xfrm>
+                    <a:prstGeom prst="rect">
+                      <a:avLst/>
+                    </a:prstGeom>
+                  </pic:spPr>
+                </pic:pic>
+              </a:graphicData>
+            </a:graphic>
+          </wp:inline>
+        </w:drawing>
+      </w:r>
+    </w:p>
+    <w:p>
+      <w:pPr>
+        <w:pStyle w:val="ListParagraph"/>
+        <w:ind w:left="1440"/>
+        <w:rPr>
+          <w:rFonts w:ascii="Times New Roman" w:hAnsi="Times New Roman" w:cs="Times New Roman"/>
+          <w:sz w:val="24"/>
+          <w:szCs w:val="24"/>
+        </w:rPr>
+      </w:pPr>
+    </w:p>
+    <w:p>
+      <w:pPr>
+        <w:pStyle w:val="ListParagraph"/>
         <w:numPr>
           <w:ilvl w:val="1"/>
           <w:numId w:val="1"/>
@@ -826,6 +1047,83 @@
     <w:p>
       <w:pPr>
         <w:pStyle w:val="ListParagraph"/>
+        <w:ind w:left="1440"/>
+        <w:rPr>
+          <w:rFonts w:ascii="Times New Roman" w:hAnsi="Times New Roman" w:cs="Times New Roman"/>
+        </w:rPr>
+      </w:pPr>
+    </w:p>
+    <w:p>
+      <w:pPr>
+        <w:pStyle w:val="ListParagraph"/>
+        <w:ind w:left="1440"/>
+        <w:rPr>
+          <w:rFonts w:ascii="Times New Roman" w:hAnsi="Times New Roman" w:cs="Times New Roman"/>
+        </w:rPr>
+      </w:pPr>
+      <w:r>
+        <w:rPr>
+          <w:rFonts w:ascii="Times New Roman" w:hAnsi="Times New Roman" w:cs="Times New Roman"/>
+          <w:noProof/>
+        </w:rPr>
+        <w:lastRenderedPageBreak/>
+        <w:drawing>
+          <wp:inline distT="0" distB="0" distL="0" distR="0" wp14:anchorId="6C4F8811" wp14:editId="26E530F1">
+            <wp:extent cx="5524500" cy="3223895"/>
+            <wp:effectExtent l="0" t="0" r="0" b="0"/>
+            <wp:docPr id="442658561" name="Picture 4" descr="A screenshot of a computer&#10;&#10;Description automatically generated"/>
+            <wp:cNvGraphicFramePr>
+              <a:graphicFrameLocks xmlns:a="http://schemas.openxmlformats.org/drawingml/2006/main" noChangeAspect="1"/>
+            </wp:cNvGraphicFramePr>
+            <a:graphic xmlns:a="http://schemas.openxmlformats.org/drawingml/2006/main">
+              <a:graphicData uri="http://schemas.openxmlformats.org/drawingml/2006/picture">
+                <pic:pic xmlns:pic="http://schemas.openxmlformats.org/drawingml/2006/picture">
+                  <pic:nvPicPr>
+                    <pic:cNvPr id="442658561" name="Picture 4" descr="A screenshot of a computer&#10;&#10;Description automatically generated"/>
+                    <pic:cNvPicPr/>
+                  </pic:nvPicPr>
+                  <pic:blipFill>
+                    <a:blip r:embed="rId15" cstate="print">
+                      <a:extLst>
+                        <a:ext uri="{28A0092B-C50C-407E-A947-70E740481C1C}">
+                          <a14:useLocalDpi xmlns:a14="http://schemas.microsoft.com/office/drawing/2010/main" val="0"/>
+                        </a:ext>
+                      </a:extLst>
+                    </a:blip>
+                    <a:stretch>
+                      <a:fillRect/>
+                    </a:stretch>
+                  </pic:blipFill>
+                  <pic:spPr>
+                    <a:xfrm>
+                      <a:off x="0" y="0"/>
+                      <a:ext cx="5524500" cy="3223895"/>
+                    </a:xfrm>
+                    <a:prstGeom prst="rect">
+                      <a:avLst/>
+                    </a:prstGeom>
+                  </pic:spPr>
+                </pic:pic>
+              </a:graphicData>
+            </a:graphic>
+          </wp:inline>
+        </w:drawing>
+      </w:r>
+    </w:p>
+    <w:p>
+      <w:pPr>
+        <w:pStyle w:val="ListParagraph"/>
+        <w:ind w:left="1440"/>
+        <w:rPr>
+          <w:rFonts w:ascii="Times New Roman" w:hAnsi="Times New Roman" w:cs="Times New Roman"/>
+          <w:sz w:val="24"/>
+          <w:szCs w:val="24"/>
+        </w:rPr>
+      </w:pPr>
+    </w:p>
+    <w:p>
+      <w:pPr>
+        <w:pStyle w:val="ListParagraph"/>
         <w:numPr>
           <w:ilvl w:val="0"/>
           <w:numId w:val="1"/>
@@ -861,6 +1159,75 @@
           <w:rFonts w:ascii="Times New Roman" w:hAnsi="Times New Roman" w:cs="Times New Roman"/>
         </w:rPr>
         <w:t>Job status showing a successful build:</w:t>
+      </w:r>
+    </w:p>
+    <w:p>
+      <w:pPr>
+        <w:pStyle w:val="ListParagraph"/>
+        <w:ind w:left="1440"/>
+        <w:rPr>
+          <w:rFonts w:ascii="Times New Roman" w:hAnsi="Times New Roman" w:cs="Times New Roman"/>
+        </w:rPr>
+      </w:pPr>
+    </w:p>
+    <w:p>
+      <w:pPr>
+        <w:pStyle w:val="ListParagraph"/>
+        <w:ind w:left="1440"/>
+        <w:rPr>
+          <w:rFonts w:ascii="Times New Roman" w:hAnsi="Times New Roman" w:cs="Times New Roman"/>
+          <w:sz w:val="24"/>
+          <w:szCs w:val="24"/>
+        </w:rPr>
+      </w:pPr>
+      <w:r>
+        <w:rPr>
+          <w:rFonts w:ascii="Times New Roman" w:hAnsi="Times New Roman" w:cs="Times New Roman"/>
+          <w:noProof/>
+          <w:sz w:val="24"/>
+          <w:szCs w:val="24"/>
+        </w:rPr>
+        <w:drawing>
+          <wp:inline distT="0" distB="0" distL="0" distR="0" wp14:anchorId="3D4442D4" wp14:editId="0175AD8F">
+            <wp:extent cx="5594350" cy="3223895"/>
+            <wp:effectExtent l="0" t="0" r="6350" b="0"/>
+            <wp:docPr id="1786221746" name="Picture 5"/>
+            <wp:cNvGraphicFramePr>
+              <a:graphicFrameLocks xmlns:a="http://schemas.openxmlformats.org/drawingml/2006/main" noChangeAspect="1"/>
+            </wp:cNvGraphicFramePr>
+            <a:graphic xmlns:a="http://schemas.openxmlformats.org/drawingml/2006/main">
+              <a:graphicData uri="http://schemas.openxmlformats.org/drawingml/2006/picture">
+                <pic:pic xmlns:pic="http://schemas.openxmlformats.org/drawingml/2006/picture">
+                  <pic:nvPicPr>
+                    <pic:cNvPr id="1786221746" name="Picture 1786221746"/>
+                    <pic:cNvPicPr/>
+                  </pic:nvPicPr>
+                  <pic:blipFill>
+                    <a:blip r:embed="rId16" cstate="print">
+                      <a:extLst>
+                        <a:ext uri="{28A0092B-C50C-407E-A947-70E740481C1C}">
+                          <a14:useLocalDpi xmlns:a14="http://schemas.microsoft.com/office/drawing/2010/main" val="0"/>
+                        </a:ext>
+                      </a:extLst>
+                    </a:blip>
+                    <a:stretch>
+                      <a:fillRect/>
+                    </a:stretch>
+                  </pic:blipFill>
+                  <pic:spPr>
+                    <a:xfrm>
+                      <a:off x="0" y="0"/>
+                      <a:ext cx="5594350" cy="3223895"/>
+                    </a:xfrm>
+                    <a:prstGeom prst="rect">
+                      <a:avLst/>
+                    </a:prstGeom>
+                  </pic:spPr>
+                </pic:pic>
+              </a:graphicData>
+            </a:graphic>
+          </wp:inline>
+        </w:drawing>
       </w:r>
     </w:p>
     <w:sectPr>
